--- a/Document_on_how_to_build_and_deploy.docx
+++ b/Document_on_how_to_build_and_deploy.docx
@@ -1167,6 +1167,56 @@
           <w:shd w:fill="auto" w:val="clear"/>
         </w:rPr>
       </w:pPr>
+      <w:r>
+        <w:rPr>
+          <w:rFonts w:ascii="Calibri" w:hAnsi="Calibri" w:cs="Calibri" w:eastAsia="Calibri"/>
+          <w:color w:val="auto"/>
+          <w:spacing w:val="0"/>
+          <w:position w:val="0"/>
+          <w:sz w:val="22"/>
+          <w:shd w:fill="auto" w:val="clear"/>
+        </w:rPr>
+        <w:t xml:space="preserve">11. For Fast API docs, add path /docs to the server ip:</w:t>
+      </w:r>
+    </w:p>
+    <w:p>
+      <w:pPr>
+        <w:spacing w:before="0" w:after="200" w:line="240"/>
+        <w:ind w:right="0" w:left="0" w:firstLine="0"/>
+        <w:jc w:val="left"/>
+        <w:rPr>
+          <w:rFonts w:ascii="Calibri" w:hAnsi="Calibri" w:cs="Calibri" w:eastAsia="Calibri"/>
+          <w:color w:val="auto"/>
+          <w:spacing w:val="0"/>
+          <w:position w:val="0"/>
+          <w:sz w:val="22"/>
+          <w:shd w:fill="auto" w:val="clear"/>
+        </w:rPr>
+      </w:pPr>
+      <w:r>
+        <w:object w:dxaOrig="8640" w:dyaOrig="4545">
+          <v:rect xmlns:o="urn:schemas-microsoft-com:office:office" xmlns:v="urn:schemas-microsoft-com:vml" id="rectole0000000006" style="width:432.000000pt;height:227.250000pt" o:preferrelative="t" o:ole="">
+            <o:lock v:ext="edit"/>
+            <v:imagedata xmlns:r="http://schemas.openxmlformats.org/officeDocument/2006/relationships" r:id="docRId18" o:title=""/>
+          </v:rect>
+          <o:OLEObject xmlns:r="http://schemas.openxmlformats.org/officeDocument/2006/relationships" xmlns:o="urn:schemas-microsoft-com:office:office" Type="Embed" ProgID="StaticDib" DrawAspect="Content" ObjectID="0000000006" ShapeID="rectole0000000006" r:id="docRId17"/>
+        </w:object>
+      </w:r>
+    </w:p>
+    <w:p>
+      <w:pPr>
+        <w:spacing w:before="0" w:after="200" w:line="240"/>
+        <w:ind w:right="0" w:left="0" w:firstLine="0"/>
+        <w:jc w:val="left"/>
+        <w:rPr>
+          <w:rFonts w:ascii="Calibri" w:hAnsi="Calibri" w:cs="Calibri" w:eastAsia="Calibri"/>
+          <w:color w:val="auto"/>
+          <w:spacing w:val="0"/>
+          <w:position w:val="0"/>
+          <w:sz w:val="22"/>
+          <w:shd w:fill="auto" w:val="clear"/>
+        </w:rPr>
+      </w:pPr>
     </w:p>
     <w:p>
       <w:pPr>

--- a/Document_on_how_to_build_and_deploy.docx
+++ b/Document_on_how_to_build_and_deploy.docx
@@ -491,26 +491,135 @@
           <w:sz w:val="22"/>
           <w:shd w:fill="auto" w:val="clear"/>
         </w:rPr>
-        <w:t xml:space="preserve">6. Create a docker repository for your image and also generate token to login and push the images.</w:t>
-      </w:r>
-    </w:p>
-    <w:p>
-      <w:pPr>
-        <w:spacing w:before="0" w:after="200" w:line="240"/>
-        <w:ind w:right="0" w:left="0" w:firstLine="0"/>
-        <w:jc w:val="left"/>
-        <w:rPr>
-          <w:rFonts w:ascii="Calibri" w:hAnsi="Calibri" w:cs="Calibri" w:eastAsia="Calibri"/>
-          <w:color w:val="auto"/>
-          <w:spacing w:val="0"/>
-          <w:position w:val="0"/>
-          <w:sz w:val="22"/>
-          <w:shd w:fill="auto" w:val="clear"/>
-        </w:rPr>
-      </w:pPr>
-      <w:r>
-        <w:object w:dxaOrig="8640" w:dyaOrig="4545">
-          <v:rect xmlns:o="urn:schemas-microsoft-com:office:office" xmlns:v="urn:schemas-microsoft-com:vml" id="rectole0000000002" style="width:432.000000pt;height:227.250000pt" o:preferrelative="t" o:ole="">
+        <w:t xml:space="preserve">6. Create a database by connecting to the RDS endpoint from EC2 machine using psql.</w:t>
+      </w:r>
+    </w:p>
+    <w:p>
+      <w:pPr>
+        <w:spacing w:before="0" w:after="200" w:line="240"/>
+        <w:ind w:right="0" w:left="0" w:firstLine="0"/>
+        <w:jc w:val="left"/>
+        <w:rPr>
+          <w:rFonts w:ascii="Calibri" w:hAnsi="Calibri" w:cs="Calibri" w:eastAsia="Calibri"/>
+          <w:color w:val="auto"/>
+          <w:spacing w:val="0"/>
+          <w:position w:val="0"/>
+          <w:sz w:val="22"/>
+          <w:shd w:fill="auto" w:val="clear"/>
+        </w:rPr>
+      </w:pPr>
+      <w:r>
+        <w:rPr>
+          <w:rFonts w:ascii="Calibri" w:hAnsi="Calibri" w:cs="Calibri" w:eastAsia="Calibri"/>
+          <w:color w:val="auto"/>
+          <w:spacing w:val="0"/>
+          <w:position w:val="0"/>
+          <w:sz w:val="22"/>
+          <w:shd w:fill="auto" w:val="clear"/>
+        </w:rPr>
+        <w:t xml:space="preserve">- To login:</w:t>
+      </w:r>
+    </w:p>
+    <w:p>
+      <w:pPr>
+        <w:spacing w:before="0" w:after="200" w:line="240"/>
+        <w:ind w:right="0" w:left="0" w:firstLine="0"/>
+        <w:jc w:val="left"/>
+        <w:rPr>
+          <w:rFonts w:ascii="Calibri" w:hAnsi="Calibri" w:cs="Calibri" w:eastAsia="Calibri"/>
+          <w:color w:val="auto"/>
+          <w:spacing w:val="0"/>
+          <w:position w:val="0"/>
+          <w:sz w:val="22"/>
+          <w:shd w:fill="auto" w:val="clear"/>
+        </w:rPr>
+      </w:pPr>
+      <w:r>
+        <w:rPr>
+          <w:rFonts w:ascii="Calibri" w:hAnsi="Calibri" w:cs="Calibri" w:eastAsia="Calibri"/>
+          <w:color w:val="auto"/>
+          <w:spacing w:val="0"/>
+          <w:position w:val="0"/>
+          <w:sz w:val="22"/>
+          <w:shd w:fill="auto" w:val="clear"/>
+        </w:rPr>
+        <w:tab/>
+        <w:t xml:space="preserve"> psql -h bookdatabase.c9w2goy8ewpw.us-east-1.rds.amazonaws.com --port 5432 -U </w:t>
+        <w:tab/>
+        <w:t xml:space="preserve">postgres -W</w:t>
+        <w:br/>
+      </w:r>
+    </w:p>
+    <w:p>
+      <w:pPr>
+        <w:spacing w:before="0" w:after="200" w:line="240"/>
+        <w:ind w:right="0" w:left="0" w:firstLine="0"/>
+        <w:jc w:val="left"/>
+        <w:rPr>
+          <w:rFonts w:ascii="Calibri" w:hAnsi="Calibri" w:cs="Calibri" w:eastAsia="Calibri"/>
+          <w:color w:val="auto"/>
+          <w:spacing w:val="0"/>
+          <w:position w:val="0"/>
+          <w:sz w:val="22"/>
+          <w:shd w:fill="auto" w:val="clear"/>
+        </w:rPr>
+      </w:pPr>
+      <w:r>
+        <w:rPr>
+          <w:rFonts w:ascii="Calibri" w:hAnsi="Calibri" w:cs="Calibri" w:eastAsia="Calibri"/>
+          <w:color w:val="auto"/>
+          <w:spacing w:val="0"/>
+          <w:position w:val="0"/>
+          <w:sz w:val="22"/>
+          <w:shd w:fill="auto" w:val="clear"/>
+        </w:rPr>
+        <w:t xml:space="preserve">- To create database:</w:t>
+      </w:r>
+    </w:p>
+    <w:p>
+      <w:pPr>
+        <w:spacing w:before="0" w:after="200" w:line="240"/>
+        <w:ind w:right="0" w:left="0" w:firstLine="0"/>
+        <w:jc w:val="left"/>
+        <w:rPr>
+          <w:rFonts w:ascii="Calibri" w:hAnsi="Calibri" w:cs="Calibri" w:eastAsia="Calibri"/>
+          <w:color w:val="auto"/>
+          <w:spacing w:val="0"/>
+          <w:position w:val="0"/>
+          <w:sz w:val="22"/>
+          <w:shd w:fill="auto" w:val="clear"/>
+        </w:rPr>
+      </w:pPr>
+      <w:r>
+        <w:rPr>
+          <w:rFonts w:ascii="Calibri" w:hAnsi="Calibri" w:cs="Calibri" w:eastAsia="Calibri"/>
+          <w:color w:val="auto"/>
+          <w:spacing w:val="0"/>
+          <w:position w:val="0"/>
+          <w:sz w:val="22"/>
+          <w:shd w:fill="auto" w:val="clear"/>
+        </w:rPr>
+        <w:tab/>
+        <w:t xml:space="preserve">CREATE DATABASE booksdb;</w:t>
+      </w:r>
+    </w:p>
+    <w:p>
+      <w:pPr>
+        <w:spacing w:before="0" w:after="200" w:line="240"/>
+        <w:ind w:right="0" w:left="0" w:firstLine="0"/>
+        <w:jc w:val="left"/>
+        <w:rPr>
+          <w:rFonts w:ascii="Calibri" w:hAnsi="Calibri" w:cs="Calibri" w:eastAsia="Calibri"/>
+          <w:color w:val="auto"/>
+          <w:spacing w:val="0"/>
+          <w:position w:val="0"/>
+          <w:sz w:val="22"/>
+          <w:shd w:fill="auto" w:val="clear"/>
+        </w:rPr>
+      </w:pPr>
+      <w:r>
+        <w:object w:dxaOrig="8730" w:dyaOrig="2129">
+          <v:rect xmlns:o="urn:schemas-microsoft-com:office:office" xmlns:v="urn:schemas-microsoft-com:vml" id="rectole0000000002" style="width:436.500000pt;height:106.450000pt" o:preferrelative="t" o:ole="">
             <o:lock v:ext="edit"/>
             <v:imagedata xmlns:r="http://schemas.openxmlformats.org/officeDocument/2006/relationships" r:id="docRId8" o:title=""/>
           </v:rect>
@@ -532,35 +641,50 @@
           <w:shd w:fill="auto" w:val="clear"/>
         </w:rPr>
       </w:pPr>
-      <w:r>
-        <w:rPr>
-          <w:rFonts w:ascii="Calibri" w:hAnsi="Calibri" w:cs="Calibri" w:eastAsia="Calibri"/>
-          <w:color w:val="auto"/>
-          <w:spacing w:val="0"/>
-          <w:position w:val="0"/>
-          <w:sz w:val="22"/>
-          <w:shd w:fill="auto" w:val="clear"/>
-        </w:rPr>
-        <w:t xml:space="preserve">7. Create a secret manager to store DB credentials and store the secrets and also make sure ec2 instance where the API will run has get secret permissions.</w:t>
-      </w:r>
-    </w:p>
-    <w:p>
-      <w:pPr>
-        <w:spacing w:before="0" w:after="200" w:line="240"/>
-        <w:ind w:right="0" w:left="0" w:firstLine="0"/>
-        <w:jc w:val="left"/>
-        <w:rPr>
-          <w:rFonts w:ascii="Calibri" w:hAnsi="Calibri" w:cs="Calibri" w:eastAsia="Calibri"/>
-          <w:color w:val="auto"/>
-          <w:spacing w:val="0"/>
-          <w:position w:val="0"/>
-          <w:sz w:val="22"/>
-          <w:shd w:fill="auto" w:val="clear"/>
-        </w:rPr>
-      </w:pPr>
-      <w:r>
-        <w:object w:dxaOrig="8640" w:dyaOrig="4199">
-          <v:rect xmlns:o="urn:schemas-microsoft-com:office:office" xmlns:v="urn:schemas-microsoft-com:vml" id="rectole0000000003" style="width:432.000000pt;height:209.950000pt" o:preferrelative="t" o:ole="">
+    </w:p>
+    <w:p>
+      <w:pPr>
+        <w:spacing w:before="0" w:after="200" w:line="240"/>
+        <w:ind w:right="0" w:left="0" w:firstLine="0"/>
+        <w:jc w:val="left"/>
+        <w:rPr>
+          <w:rFonts w:ascii="Calibri" w:hAnsi="Calibri" w:cs="Calibri" w:eastAsia="Calibri"/>
+          <w:color w:val="auto"/>
+          <w:spacing w:val="0"/>
+          <w:position w:val="0"/>
+          <w:sz w:val="22"/>
+          <w:shd w:fill="auto" w:val="clear"/>
+        </w:rPr>
+      </w:pPr>
+      <w:r>
+        <w:rPr>
+          <w:rFonts w:ascii="Calibri" w:hAnsi="Calibri" w:cs="Calibri" w:eastAsia="Calibri"/>
+          <w:color w:val="auto"/>
+          <w:spacing w:val="0"/>
+          <w:position w:val="0"/>
+          <w:sz w:val="22"/>
+          <w:shd w:fill="auto" w:val="clear"/>
+        </w:rPr>
+        <w:t xml:space="preserve">7. Create a docker repository for your image and also generate token to login and push the images.</w:t>
+      </w:r>
+    </w:p>
+    <w:p>
+      <w:pPr>
+        <w:spacing w:before="0" w:after="200" w:line="240"/>
+        <w:ind w:right="0" w:left="0" w:firstLine="0"/>
+        <w:jc w:val="left"/>
+        <w:rPr>
+          <w:rFonts w:ascii="Calibri" w:hAnsi="Calibri" w:cs="Calibri" w:eastAsia="Calibri"/>
+          <w:color w:val="auto"/>
+          <w:spacing w:val="0"/>
+          <w:position w:val="0"/>
+          <w:sz w:val="22"/>
+          <w:shd w:fill="auto" w:val="clear"/>
+        </w:rPr>
+      </w:pPr>
+      <w:r>
+        <w:object w:dxaOrig="8640" w:dyaOrig="4545">
+          <v:rect xmlns:o="urn:schemas-microsoft-com:office:office" xmlns:v="urn:schemas-microsoft-com:vml" id="rectole0000000003" style="width:432.000000pt;height:227.250000pt" o:preferrelative="t" o:ole="">
             <o:lock v:ext="edit"/>
             <v:imagedata xmlns:r="http://schemas.openxmlformats.org/officeDocument/2006/relationships" r:id="docRId10" o:title=""/>
           </v:rect>
@@ -582,106 +706,35 @@
           <w:shd w:fill="auto" w:val="clear"/>
         </w:rPr>
       </w:pPr>
-    </w:p>
-    <w:p>
-      <w:pPr>
-        <w:spacing w:before="0" w:after="200" w:line="240"/>
-        <w:ind w:right="0" w:left="0" w:firstLine="0"/>
-        <w:jc w:val="left"/>
-        <w:rPr>
-          <w:rFonts w:ascii="Calibri" w:hAnsi="Calibri" w:cs="Calibri" w:eastAsia="Calibri"/>
-          <w:color w:val="auto"/>
-          <w:spacing w:val="0"/>
-          <w:position w:val="0"/>
-          <w:sz w:val="22"/>
-          <w:shd w:fill="auto" w:val="clear"/>
-        </w:rPr>
-      </w:pPr>
-    </w:p>
-    <w:p>
-      <w:pPr>
-        <w:spacing w:before="0" w:after="200" w:line="240"/>
-        <w:ind w:right="0" w:left="0" w:firstLine="0"/>
-        <w:jc w:val="left"/>
-        <w:rPr>
-          <w:rFonts w:ascii="Calibri" w:hAnsi="Calibri" w:cs="Calibri" w:eastAsia="Calibri"/>
-          <w:color w:val="auto"/>
-          <w:spacing w:val="0"/>
-          <w:position w:val="0"/>
-          <w:sz w:val="22"/>
-          <w:shd w:fill="auto" w:val="clear"/>
-        </w:rPr>
-      </w:pPr>
-      <w:r>
-        <w:rPr>
-          <w:rFonts w:ascii="Calibri" w:hAnsi="Calibri" w:cs="Calibri" w:eastAsia="Calibri"/>
-          <w:color w:val="auto"/>
-          <w:spacing w:val="0"/>
-          <w:position w:val="0"/>
-          <w:sz w:val="22"/>
-          <w:shd w:fill="auto" w:val="clear"/>
-        </w:rPr>
-        <w:t xml:space="preserve">7. Create pipeline file main.yml under .github/workflows from root directory, which will be used by github actions to trigger the pipeline.</w:t>
-      </w:r>
-    </w:p>
-    <w:p>
-      <w:pPr>
-        <w:spacing w:before="0" w:after="200" w:line="240"/>
-        <w:ind w:right="0" w:left="0" w:firstLine="0"/>
-        <w:jc w:val="left"/>
-        <w:rPr>
-          <w:rFonts w:ascii="Calibri" w:hAnsi="Calibri" w:cs="Calibri" w:eastAsia="Calibri"/>
-          <w:color w:val="auto"/>
-          <w:spacing w:val="0"/>
-          <w:position w:val="0"/>
-          <w:sz w:val="22"/>
-          <w:shd w:fill="auto" w:val="clear"/>
-        </w:rPr>
-      </w:pPr>
-    </w:p>
-    <w:p>
-      <w:pPr>
-        <w:spacing w:before="0" w:after="200" w:line="240"/>
-        <w:ind w:right="0" w:left="0" w:firstLine="0"/>
-        <w:jc w:val="left"/>
-        <w:rPr>
-          <w:rFonts w:ascii="Calibri" w:hAnsi="Calibri" w:cs="Calibri" w:eastAsia="Calibri"/>
-          <w:color w:val="auto"/>
-          <w:spacing w:val="0"/>
-          <w:position w:val="0"/>
-          <w:sz w:val="22"/>
-          <w:shd w:fill="auto" w:val="clear"/>
-        </w:rPr>
-      </w:pPr>
-      <w:r>
-        <w:rPr>
-          <w:rFonts w:ascii="Calibri" w:hAnsi="Calibri" w:cs="Calibri" w:eastAsia="Calibri"/>
-          <w:color w:val="auto"/>
-          <w:spacing w:val="0"/>
-          <w:position w:val="0"/>
-          <w:sz w:val="22"/>
-          <w:shd w:fill="auto" w:val="clear"/>
-        </w:rPr>
-        <w:t xml:space="preserve">8. Pipeline flow:</w:t>
-      </w:r>
-    </w:p>
-    <w:p>
-      <w:pPr>
-        <w:spacing w:before="0" w:after="200" w:line="240"/>
-        <w:ind w:right="0" w:left="0" w:firstLine="0"/>
-        <w:jc w:val="left"/>
-        <w:rPr>
-          <w:rFonts w:ascii="Calibri" w:hAnsi="Calibri" w:cs="Calibri" w:eastAsia="Calibri"/>
-          <w:color w:val="auto"/>
-          <w:spacing w:val="0"/>
-          <w:position w:val="0"/>
-          <w:sz w:val="22"/>
-          <w:shd w:fill="auto" w:val="clear"/>
-        </w:rPr>
-      </w:pPr>
-      <w:r>
-        <w:object w:dxaOrig="8640" w:dyaOrig="2340">
-          <v:rect xmlns:o="urn:schemas-microsoft-com:office:office" xmlns:v="urn:schemas-microsoft-com:vml" id="rectole0000000004" style="width:432.000000pt;height:117.000000pt" o:preferrelative="t" o:ole="">
+      <w:r>
+        <w:rPr>
+          <w:rFonts w:ascii="Calibri" w:hAnsi="Calibri" w:cs="Calibri" w:eastAsia="Calibri"/>
+          <w:color w:val="auto"/>
+          <w:spacing w:val="0"/>
+          <w:position w:val="0"/>
+          <w:sz w:val="22"/>
+          <w:shd w:fill="auto" w:val="clear"/>
+        </w:rPr>
+        <w:t xml:space="preserve">8. Create a secret manager to store DB credentials and store the secrets and also make sure ec2 instance where the API will run has get secret permissions.</w:t>
+      </w:r>
+    </w:p>
+    <w:p>
+      <w:pPr>
+        <w:spacing w:before="0" w:after="200" w:line="240"/>
+        <w:ind w:right="0" w:left="0" w:firstLine="0"/>
+        <w:jc w:val="left"/>
+        <w:rPr>
+          <w:rFonts w:ascii="Calibri" w:hAnsi="Calibri" w:cs="Calibri" w:eastAsia="Calibri"/>
+          <w:color w:val="auto"/>
+          <w:spacing w:val="0"/>
+          <w:position w:val="0"/>
+          <w:sz w:val="22"/>
+          <w:shd w:fill="auto" w:val="clear"/>
+        </w:rPr>
+      </w:pPr>
+      <w:r>
+        <w:object w:dxaOrig="8640" w:dyaOrig="4199">
+          <v:rect xmlns:o="urn:schemas-microsoft-com:office:office" xmlns:v="urn:schemas-microsoft-com:vml" id="rectole0000000004" style="width:432.000000pt;height:209.950000pt" o:preferrelative="t" o:ole="">
             <o:lock v:ext="edit"/>
             <v:imagedata xmlns:r="http://schemas.openxmlformats.org/officeDocument/2006/relationships" r:id="docRId12" o:title=""/>
           </v:rect>
@@ -718,16 +771,137 @@
           <w:shd w:fill="auto" w:val="clear"/>
         </w:rPr>
       </w:pPr>
-      <w:r>
-        <w:rPr>
-          <w:rFonts w:ascii="Calibri" w:hAnsi="Calibri" w:cs="Calibri" w:eastAsia="Calibri"/>
-          <w:color w:val="auto"/>
-          <w:spacing w:val="0"/>
-          <w:position w:val="0"/>
-          <w:sz w:val="22"/>
-          <w:shd w:fill="auto" w:val="clear"/>
-        </w:rPr>
-        <w:t xml:space="preserve">9. To access the API, use the public IP of instance followed by API path and also provide username and password to authenticate the API.</w:t>
+    </w:p>
+    <w:p>
+      <w:pPr>
+        <w:spacing w:before="0" w:after="200" w:line="240"/>
+        <w:ind w:right="0" w:left="0" w:firstLine="0"/>
+        <w:jc w:val="left"/>
+        <w:rPr>
+          <w:rFonts w:ascii="Calibri" w:hAnsi="Calibri" w:cs="Calibri" w:eastAsia="Calibri"/>
+          <w:color w:val="auto"/>
+          <w:spacing w:val="0"/>
+          <w:position w:val="0"/>
+          <w:sz w:val="22"/>
+          <w:shd w:fill="auto" w:val="clear"/>
+        </w:rPr>
+      </w:pPr>
+      <w:r>
+        <w:rPr>
+          <w:rFonts w:ascii="Calibri" w:hAnsi="Calibri" w:cs="Calibri" w:eastAsia="Calibri"/>
+          <w:color w:val="auto"/>
+          <w:spacing w:val="0"/>
+          <w:position w:val="0"/>
+          <w:sz w:val="22"/>
+          <w:shd w:fill="auto" w:val="clear"/>
+        </w:rPr>
+        <w:t xml:space="preserve">9. Create pipeline file main.yml under .github/workflows from root directory, which will be used by github actions to trigger the pipeline.</w:t>
+      </w:r>
+    </w:p>
+    <w:p>
+      <w:pPr>
+        <w:spacing w:before="0" w:after="200" w:line="240"/>
+        <w:ind w:right="0" w:left="0" w:firstLine="0"/>
+        <w:jc w:val="left"/>
+        <w:rPr>
+          <w:rFonts w:ascii="Calibri" w:hAnsi="Calibri" w:cs="Calibri" w:eastAsia="Calibri"/>
+          <w:color w:val="auto"/>
+          <w:spacing w:val="0"/>
+          <w:position w:val="0"/>
+          <w:sz w:val="22"/>
+          <w:shd w:fill="auto" w:val="clear"/>
+        </w:rPr>
+      </w:pPr>
+    </w:p>
+    <w:p>
+      <w:pPr>
+        <w:spacing w:before="0" w:after="200" w:line="240"/>
+        <w:ind w:right="0" w:left="0" w:firstLine="0"/>
+        <w:jc w:val="left"/>
+        <w:rPr>
+          <w:rFonts w:ascii="Calibri" w:hAnsi="Calibri" w:cs="Calibri" w:eastAsia="Calibri"/>
+          <w:color w:val="auto"/>
+          <w:spacing w:val="0"/>
+          <w:position w:val="0"/>
+          <w:sz w:val="22"/>
+          <w:shd w:fill="auto" w:val="clear"/>
+        </w:rPr>
+      </w:pPr>
+      <w:r>
+        <w:rPr>
+          <w:rFonts w:ascii="Calibri" w:hAnsi="Calibri" w:cs="Calibri" w:eastAsia="Calibri"/>
+          <w:color w:val="auto"/>
+          <w:spacing w:val="0"/>
+          <w:position w:val="0"/>
+          <w:sz w:val="22"/>
+          <w:shd w:fill="auto" w:val="clear"/>
+        </w:rPr>
+        <w:t xml:space="preserve">10. Pipeline flow:</w:t>
+      </w:r>
+    </w:p>
+    <w:p>
+      <w:pPr>
+        <w:spacing w:before="0" w:after="200" w:line="240"/>
+        <w:ind w:right="0" w:left="0" w:firstLine="0"/>
+        <w:jc w:val="left"/>
+        <w:rPr>
+          <w:rFonts w:ascii="Calibri" w:hAnsi="Calibri" w:cs="Calibri" w:eastAsia="Calibri"/>
+          <w:color w:val="auto"/>
+          <w:spacing w:val="0"/>
+          <w:position w:val="0"/>
+          <w:sz w:val="22"/>
+          <w:shd w:fill="auto" w:val="clear"/>
+        </w:rPr>
+      </w:pPr>
+      <w:r>
+        <w:object w:dxaOrig="8640" w:dyaOrig="2340">
+          <v:rect xmlns:o="urn:schemas-microsoft-com:office:office" xmlns:v="urn:schemas-microsoft-com:vml" id="rectole0000000005" style="width:432.000000pt;height:117.000000pt" o:preferrelative="t" o:ole="">
+            <o:lock v:ext="edit"/>
+            <v:imagedata xmlns:r="http://schemas.openxmlformats.org/officeDocument/2006/relationships" r:id="docRId14" o:title=""/>
+          </v:rect>
+          <o:OLEObject xmlns:r="http://schemas.openxmlformats.org/officeDocument/2006/relationships" xmlns:o="urn:schemas-microsoft-com:office:office" Type="Embed" ProgID="StaticDib" DrawAspect="Content" ObjectID="0000000005" ShapeID="rectole0000000005" r:id="docRId13"/>
+        </w:object>
+      </w:r>
+    </w:p>
+    <w:p>
+      <w:pPr>
+        <w:spacing w:before="0" w:after="200" w:line="240"/>
+        <w:ind w:right="0" w:left="0" w:firstLine="0"/>
+        <w:jc w:val="left"/>
+        <w:rPr>
+          <w:rFonts w:ascii="Calibri" w:hAnsi="Calibri" w:cs="Calibri" w:eastAsia="Calibri"/>
+          <w:color w:val="auto"/>
+          <w:spacing w:val="0"/>
+          <w:position w:val="0"/>
+          <w:sz w:val="22"/>
+          <w:shd w:fill="auto" w:val="clear"/>
+        </w:rPr>
+      </w:pPr>
+    </w:p>
+    <w:p>
+      <w:pPr>
+        <w:spacing w:before="0" w:after="200" w:line="240"/>
+        <w:ind w:right="0" w:left="0" w:firstLine="0"/>
+        <w:jc w:val="left"/>
+        <w:rPr>
+          <w:rFonts w:ascii="Calibri" w:hAnsi="Calibri" w:cs="Calibri" w:eastAsia="Calibri"/>
+          <w:color w:val="auto"/>
+          <w:spacing w:val="0"/>
+          <w:position w:val="0"/>
+          <w:sz w:val="22"/>
+          <w:shd w:fill="auto" w:val="clear"/>
+        </w:rPr>
+      </w:pPr>
+      <w:r>
+        <w:rPr>
+          <w:rFonts w:ascii="Calibri" w:hAnsi="Calibri" w:cs="Calibri" w:eastAsia="Calibri"/>
+          <w:color w:val="auto"/>
+          <w:spacing w:val="0"/>
+          <w:position w:val="0"/>
+          <w:sz w:val="22"/>
+          <w:shd w:fill="auto" w:val="clear"/>
+        </w:rPr>
+        <w:t xml:space="preserve">11. To access the API, use the public IP of instance followed by API path and also provide username and password to authenticate the API.</w:t>
       </w:r>
     </w:p>
     <w:p>
@@ -823,7 +997,7 @@
         <w:t xml:space="preserve">For Example:</w:t>
         <w:br/>
       </w:r>
-      <w:hyperlink xmlns:r="http://schemas.openxmlformats.org/officeDocument/2006/relationships" r:id="docRId13">
+      <w:hyperlink xmlns:r="http://schemas.openxmlformats.org/officeDocument/2006/relationships" r:id="docRId15">
         <w:r>
           <w:rPr>
             <w:rFonts w:ascii="Calibri" w:hAnsi="Calibri" w:cs="Calibri" w:eastAsia="Calibri"/>
@@ -863,7 +1037,7 @@
           <w:shd w:fill="auto" w:val="clear"/>
         </w:rPr>
       </w:pPr>
-      <w:hyperlink xmlns:r="http://schemas.openxmlformats.org/officeDocument/2006/relationships" r:id="docRId14">
+      <w:hyperlink xmlns:r="http://schemas.openxmlformats.org/officeDocument/2006/relationships" r:id="docRId16">
         <w:r>
           <w:rPr>
             <w:rFonts w:ascii="Calibri" w:hAnsi="Calibri" w:cs="Calibri" w:eastAsia="Calibri"/>
@@ -1111,7 +1285,7 @@
           <w:sz w:val="22"/>
           <w:shd w:fill="auto" w:val="clear"/>
         </w:rPr>
-        <w:t xml:space="preserve">10. Output from Postman:</w:t>
+        <w:t xml:space="preserve">12. Output from Postman:</w:t>
       </w:r>
     </w:p>
     <w:p>
@@ -1130,76 +1304,76 @@
       </w:pPr>
       <w:r>
         <w:object w:dxaOrig="9255" w:dyaOrig="6134">
-          <v:rect xmlns:o="urn:schemas-microsoft-com:office:office" xmlns:v="urn:schemas-microsoft-com:vml" id="rectole0000000005" style="width:462.750000pt;height:306.700000pt" o:preferrelative="t" o:ole="">
-            <o:lock v:ext="edit"/>
-            <v:imagedata xmlns:r="http://schemas.openxmlformats.org/officeDocument/2006/relationships" r:id="docRId16" o:title=""/>
-          </v:rect>
-          <o:OLEObject xmlns:r="http://schemas.openxmlformats.org/officeDocument/2006/relationships" xmlns:o="urn:schemas-microsoft-com:office:office" Type="Embed" ProgID="StaticDib" DrawAspect="Content" ObjectID="0000000005" ShapeID="rectole0000000005" r:id="docRId15"/>
-        </w:object>
-      </w:r>
-    </w:p>
-    <w:p>
-      <w:pPr>
-        <w:spacing w:before="0" w:after="200" w:line="240"/>
-        <w:ind w:right="0" w:left="0" w:firstLine="0"/>
-        <w:jc w:val="left"/>
-        <w:rPr>
-          <w:rFonts w:ascii="Calibri" w:hAnsi="Calibri" w:cs="Calibri" w:eastAsia="Calibri"/>
-          <w:color w:val="auto"/>
-          <w:spacing w:val="0"/>
-          <w:position w:val="0"/>
-          <w:sz w:val="22"/>
-          <w:shd w:fill="auto" w:val="clear"/>
-        </w:rPr>
-      </w:pPr>
-    </w:p>
-    <w:p>
-      <w:pPr>
-        <w:spacing w:before="0" w:after="200" w:line="240"/>
-        <w:ind w:right="0" w:left="0" w:firstLine="0"/>
-        <w:jc w:val="left"/>
-        <w:rPr>
-          <w:rFonts w:ascii="Calibri" w:hAnsi="Calibri" w:cs="Calibri" w:eastAsia="Calibri"/>
-          <w:color w:val="auto"/>
-          <w:spacing w:val="0"/>
-          <w:position w:val="0"/>
-          <w:sz w:val="22"/>
-          <w:shd w:fill="auto" w:val="clear"/>
-        </w:rPr>
-      </w:pPr>
-      <w:r>
-        <w:rPr>
-          <w:rFonts w:ascii="Calibri" w:hAnsi="Calibri" w:cs="Calibri" w:eastAsia="Calibri"/>
-          <w:color w:val="auto"/>
-          <w:spacing w:val="0"/>
-          <w:position w:val="0"/>
-          <w:sz w:val="22"/>
-          <w:shd w:fill="auto" w:val="clear"/>
-        </w:rPr>
-        <w:t xml:space="preserve">11. For Fast API docs, add path /docs to the server ip:</w:t>
-      </w:r>
-    </w:p>
-    <w:p>
-      <w:pPr>
-        <w:spacing w:before="0" w:after="200" w:line="240"/>
-        <w:ind w:right="0" w:left="0" w:firstLine="0"/>
-        <w:jc w:val="left"/>
-        <w:rPr>
-          <w:rFonts w:ascii="Calibri" w:hAnsi="Calibri" w:cs="Calibri" w:eastAsia="Calibri"/>
-          <w:color w:val="auto"/>
-          <w:spacing w:val="0"/>
-          <w:position w:val="0"/>
-          <w:sz w:val="22"/>
-          <w:shd w:fill="auto" w:val="clear"/>
-        </w:rPr>
-      </w:pPr>
-      <w:r>
-        <w:object w:dxaOrig="8640" w:dyaOrig="4545">
-          <v:rect xmlns:o="urn:schemas-microsoft-com:office:office" xmlns:v="urn:schemas-microsoft-com:vml" id="rectole0000000006" style="width:432.000000pt;height:227.250000pt" o:preferrelative="t" o:ole="">
+          <v:rect xmlns:o="urn:schemas-microsoft-com:office:office" xmlns:v="urn:schemas-microsoft-com:vml" id="rectole0000000006" style="width:462.750000pt;height:306.700000pt" o:preferrelative="t" o:ole="">
             <o:lock v:ext="edit"/>
             <v:imagedata xmlns:r="http://schemas.openxmlformats.org/officeDocument/2006/relationships" r:id="docRId18" o:title=""/>
           </v:rect>
           <o:OLEObject xmlns:r="http://schemas.openxmlformats.org/officeDocument/2006/relationships" xmlns:o="urn:schemas-microsoft-com:office:office" Type="Embed" ProgID="StaticDib" DrawAspect="Content" ObjectID="0000000006" ShapeID="rectole0000000006" r:id="docRId17"/>
+        </w:object>
+      </w:r>
+    </w:p>
+    <w:p>
+      <w:pPr>
+        <w:spacing w:before="0" w:after="200" w:line="240"/>
+        <w:ind w:right="0" w:left="0" w:firstLine="0"/>
+        <w:jc w:val="left"/>
+        <w:rPr>
+          <w:rFonts w:ascii="Calibri" w:hAnsi="Calibri" w:cs="Calibri" w:eastAsia="Calibri"/>
+          <w:color w:val="auto"/>
+          <w:spacing w:val="0"/>
+          <w:position w:val="0"/>
+          <w:sz w:val="22"/>
+          <w:shd w:fill="auto" w:val="clear"/>
+        </w:rPr>
+      </w:pPr>
+    </w:p>
+    <w:p>
+      <w:pPr>
+        <w:spacing w:before="0" w:after="200" w:line="240"/>
+        <w:ind w:right="0" w:left="0" w:firstLine="0"/>
+        <w:jc w:val="left"/>
+        <w:rPr>
+          <w:rFonts w:ascii="Calibri" w:hAnsi="Calibri" w:cs="Calibri" w:eastAsia="Calibri"/>
+          <w:color w:val="auto"/>
+          <w:spacing w:val="0"/>
+          <w:position w:val="0"/>
+          <w:sz w:val="22"/>
+          <w:shd w:fill="auto" w:val="clear"/>
+        </w:rPr>
+      </w:pPr>
+      <w:r>
+        <w:rPr>
+          <w:rFonts w:ascii="Calibri" w:hAnsi="Calibri" w:cs="Calibri" w:eastAsia="Calibri"/>
+          <w:color w:val="auto"/>
+          <w:spacing w:val="0"/>
+          <w:position w:val="0"/>
+          <w:sz w:val="22"/>
+          <w:shd w:fill="auto" w:val="clear"/>
+        </w:rPr>
+        <w:t xml:space="preserve">13. For Fast API docs, add path /docs to the server ip:</w:t>
+      </w:r>
+    </w:p>
+    <w:p>
+      <w:pPr>
+        <w:spacing w:before="0" w:after="200" w:line="240"/>
+        <w:ind w:right="0" w:left="0" w:firstLine="0"/>
+        <w:jc w:val="left"/>
+        <w:rPr>
+          <w:rFonts w:ascii="Calibri" w:hAnsi="Calibri" w:cs="Calibri" w:eastAsia="Calibri"/>
+          <w:color w:val="auto"/>
+          <w:spacing w:val="0"/>
+          <w:position w:val="0"/>
+          <w:sz w:val="22"/>
+          <w:shd w:fill="auto" w:val="clear"/>
+        </w:rPr>
+      </w:pPr>
+      <w:r>
+        <w:object w:dxaOrig="8640" w:dyaOrig="4545">
+          <v:rect xmlns:o="urn:schemas-microsoft-com:office:office" xmlns:v="urn:schemas-microsoft-com:vml" id="rectole0000000007" style="width:432.000000pt;height:227.250000pt" o:preferrelative="t" o:ole="">
+            <o:lock v:ext="edit"/>
+            <v:imagedata xmlns:r="http://schemas.openxmlformats.org/officeDocument/2006/relationships" r:id="docRId20" o:title=""/>
+          </v:rect>
+          <o:OLEObject xmlns:r="http://schemas.openxmlformats.org/officeDocument/2006/relationships" xmlns:o="urn:schemas-microsoft-com:office:office" Type="Embed" ProgID="StaticDib" DrawAspect="Content" ObjectID="0000000007" ShapeID="rectole0000000007" r:id="docRId19"/>
         </w:object>
       </w:r>
     </w:p>
